--- a/_documents/회의록/회의 개요(KPC-STS-MOM06).docx
+++ b/_documents/회의록/회의 개요(KPC-STS-MOM06).docx
@@ -32,8 +32,6 @@
           <w:rFonts w:asciiTheme="minorEastAsia" w:hAnsiTheme="minorEastAsia"/>
         </w:rPr>
       </w:pPr>
-      <w:bookmarkStart w:id="0" w:name="_GoBack"/>
-      <w:bookmarkEnd w:id="0"/>
     </w:p>
     <w:tbl>
       <w:tblPr>
@@ -262,6 +260,28 @@
                 <w:rFonts w:asciiTheme="minorEastAsia" w:hAnsiTheme="minorEastAsia" w:hint="eastAsia"/>
               </w:rPr>
               <w:t>9:40</w:t>
+            </w:r>
+          </w:p>
+          <w:p>
+            <w:pPr>
+              <w:widowControl w:val="0"/>
+              <w:spacing w:line="240" w:lineRule="auto"/>
+              <w:jc w:val="center"/>
+              <w:rPr>
+                <w:rFonts w:asciiTheme="minorEastAsia" w:hAnsiTheme="minorEastAsia" w:hint="eastAsia"/>
+              </w:rPr>
+            </w:pPr>
+            <w:r>
+              <w:rPr>
+                <w:rFonts w:asciiTheme="minorEastAsia" w:hAnsiTheme="minorEastAsia" w:hint="eastAsia"/>
+              </w:rPr>
+              <w:t xml:space="preserve">14:10 -  </w:t>
+            </w:r>
+            <w:r>
+              <w:rPr>
+                <w:rFonts w:asciiTheme="minorEastAsia" w:hAnsiTheme="minorEastAsia" w:hint="eastAsia"/>
+              </w:rPr>
+              <w:t>14:15</w:t>
             </w:r>
           </w:p>
         </w:tc>
@@ -796,7 +816,7 @@
               <w:spacing w:line="240" w:lineRule="auto"/>
               <w:ind w:leftChars="0"/>
               <w:rPr>
-                <w:rFonts w:asciiTheme="minorEastAsia" w:hAnsiTheme="minorEastAsia" w:hint="eastAsia"/>
+                <w:rFonts w:asciiTheme="minorEastAsia" w:hAnsiTheme="minorEastAsia"/>
               </w:rPr>
             </w:pPr>
             <w:r>
@@ -892,7 +912,7 @@
               <w:spacing w:line="240" w:lineRule="auto"/>
               <w:ind w:leftChars="0"/>
               <w:rPr>
-                <w:rFonts w:asciiTheme="minorEastAsia" w:hAnsiTheme="minorEastAsia" w:hint="eastAsia"/>
+                <w:rFonts w:asciiTheme="minorEastAsia" w:hAnsiTheme="minorEastAsia"/>
               </w:rPr>
             </w:pPr>
             <w:r>
@@ -904,7 +924,12 @@
           </w:p>
           <w:p>
             <w:pPr>
-              <w:widowControl w:val="0"/>
+              <w:pStyle w:val="af1"/>
+              <w:widowControl w:val="0"/>
+              <w:numPr>
+                <w:ilvl w:val="2"/>
+                <w:numId w:val="19"/>
+              </w:numPr>
               <w:pBdr>
                 <w:top w:val="nil"/>
                 <w:left w:val="nil"/>
@@ -913,10 +938,45 @@
                 <w:between w:val="nil"/>
               </w:pBdr>
               <w:spacing w:line="240" w:lineRule="auto"/>
-              <w:rPr>
-                <w:rFonts w:asciiTheme="minorEastAsia" w:hAnsiTheme="minorEastAsia"/>
-              </w:rPr>
-            </w:pPr>
+              <w:ind w:leftChars="0"/>
+              <w:rPr>
+                <w:rFonts w:asciiTheme="minorEastAsia" w:hAnsiTheme="minorEastAsia"/>
+              </w:rPr>
+            </w:pPr>
+            <w:r>
+              <w:rPr>
+                <w:rFonts w:asciiTheme="minorEastAsia" w:hAnsiTheme="minorEastAsia" w:hint="eastAsia"/>
+              </w:rPr>
+              <w:t>개요</w:t>
+            </w:r>
+          </w:p>
+          <w:p>
+            <w:pPr>
+              <w:pStyle w:val="af1"/>
+              <w:widowControl w:val="0"/>
+              <w:numPr>
+                <w:ilvl w:val="2"/>
+                <w:numId w:val="19"/>
+              </w:numPr>
+              <w:pBdr>
+                <w:top w:val="nil"/>
+                <w:left w:val="nil"/>
+                <w:bottom w:val="nil"/>
+                <w:right w:val="nil"/>
+                <w:between w:val="nil"/>
+              </w:pBdr>
+              <w:spacing w:line="240" w:lineRule="auto"/>
+              <w:ind w:leftChars="0"/>
+              <w:rPr>
+                <w:rFonts w:asciiTheme="minorEastAsia" w:hAnsiTheme="minorEastAsia"/>
+              </w:rPr>
+            </w:pPr>
+            <w:r>
+              <w:rPr>
+                <w:rFonts w:asciiTheme="minorEastAsia" w:hAnsiTheme="minorEastAsia" w:hint="eastAsia"/>
+              </w:rPr>
+              <w:t>태양광 방해요소</w:t>
+            </w:r>
           </w:p>
           <w:p>
             <w:pPr>
@@ -1036,7 +1096,7 @@
               <w:spacing w:line="240" w:lineRule="auto"/>
               <w:ind w:leftChars="0"/>
               <w:rPr>
-                <w:rFonts w:asciiTheme="minorEastAsia" w:hAnsiTheme="minorEastAsia" w:hint="eastAsia"/>
+                <w:rFonts w:asciiTheme="minorEastAsia" w:hAnsiTheme="minorEastAsia"/>
               </w:rPr>
             </w:pPr>
             <w:r>
@@ -1044,6 +1104,40 @@
                 <w:rFonts w:asciiTheme="minorEastAsia" w:hAnsiTheme="minorEastAsia" w:hint="eastAsia"/>
               </w:rPr>
               <w:t>내용 구상, 초안</w:t>
+            </w:r>
+          </w:p>
+          <w:p>
+            <w:pPr>
+              <w:pStyle w:val="af1"/>
+              <w:widowControl w:val="0"/>
+              <w:numPr>
+                <w:ilvl w:val="2"/>
+                <w:numId w:val="19"/>
+              </w:numPr>
+              <w:pBdr>
+                <w:top w:val="nil"/>
+                <w:left w:val="nil"/>
+                <w:bottom w:val="nil"/>
+                <w:right w:val="nil"/>
+                <w:between w:val="nil"/>
+              </w:pBdr>
+              <w:spacing w:line="240" w:lineRule="auto"/>
+              <w:ind w:leftChars="0"/>
+              <w:rPr>
+                <w:rFonts w:asciiTheme="minorEastAsia" w:hAnsiTheme="minorEastAsia"/>
+              </w:rPr>
+            </w:pPr>
+            <w:r>
+              <w:rPr>
+                <w:rFonts w:asciiTheme="minorEastAsia" w:hAnsiTheme="minorEastAsia" w:hint="eastAsia"/>
+              </w:rPr>
+              <w:t>Web</w:t>
+            </w:r>
+            <w:r>
+              <w:rPr>
+                <w:rFonts w:asciiTheme="minorEastAsia" w:hAnsiTheme="minorEastAsia" w:hint="eastAsia"/>
+              </w:rPr>
+              <w:t xml:space="preserve"> 구동하면서 스크린샷 찍기</w:t>
             </w:r>
           </w:p>
           <w:p>
@@ -1071,7 +1165,7 @@
               <w:rPr>
                 <w:rFonts w:asciiTheme="minorEastAsia" w:hAnsiTheme="minorEastAsia" w:hint="eastAsia"/>
               </w:rPr>
-              <w:t>CSS 완성 후 요구사항 정의서를 통하여 프로그램 설명서 작성</w:t>
+              <w:t>Web Test</w:t>
             </w:r>
           </w:p>
           <w:p>
@@ -1079,7 +1173,7 @@
               <w:pStyle w:val="af1"/>
               <w:widowControl w:val="0"/>
               <w:numPr>
-                <w:ilvl w:val="2"/>
+                <w:ilvl w:val="1"/>
                 <w:numId w:val="19"/>
               </w:numPr>
               <w:pBdr>
@@ -1092,32 +1186,30 @@
               <w:spacing w:line="240" w:lineRule="auto"/>
               <w:ind w:leftChars="0"/>
               <w:rPr>
-                <w:rFonts w:asciiTheme="minorEastAsia" w:hAnsiTheme="minorEastAsia" w:hint="eastAsia"/>
-              </w:rPr>
-            </w:pPr>
-            <w:r>
-              <w:rPr>
-                <w:rFonts w:asciiTheme="minorEastAsia" w:hAnsiTheme="minorEastAsia" w:hint="eastAsia"/>
-              </w:rPr>
-              <w:t>프로그램 같이 구동하면서 스크린샷 찍기</w:t>
-            </w:r>
-          </w:p>
-        </w:tc>
-        <w:tc>
-          <w:tcPr>
-            <w:tcW w:w="1635" w:type="dxa"/>
-            <w:shd w:val="clear" w:color="auto" w:fill="auto"/>
-            <w:tcMar>
-              <w:top w:w="100" w:type="dxa"/>
-              <w:left w:w="100" w:type="dxa"/>
-              <w:bottom w:w="100" w:type="dxa"/>
-              <w:right w:w="100" w:type="dxa"/>
-            </w:tcMar>
-            <w:vAlign w:val="center"/>
-          </w:tcPr>
-          <w:p>
-            <w:pPr>
-              <w:widowControl w:val="0"/>
+                <w:rFonts w:asciiTheme="minorEastAsia" w:hAnsiTheme="minorEastAsia"/>
+              </w:rPr>
+            </w:pPr>
+            <w:r>
+              <w:rPr>
+                <w:rFonts w:asciiTheme="minorEastAsia" w:hAnsiTheme="minorEastAsia" w:hint="eastAsia"/>
+              </w:rPr>
+              <w:t xml:space="preserve">프로그램 </w:t>
+            </w:r>
+            <w:r>
+              <w:rPr>
+                <w:rFonts w:asciiTheme="minorEastAsia" w:hAnsiTheme="minorEastAsia" w:hint="eastAsia"/>
+              </w:rPr>
+              <w:t>목록 작성</w:t>
+            </w:r>
+          </w:p>
+          <w:p>
+            <w:pPr>
+              <w:pStyle w:val="af1"/>
+              <w:widowControl w:val="0"/>
+              <w:numPr>
+                <w:ilvl w:val="1"/>
+                <w:numId w:val="19"/>
+              </w:numPr>
               <w:pBdr>
                 <w:top w:val="nil"/>
                 <w:left w:val="nil"/>
@@ -1126,10 +1218,76 @@
                 <w:between w:val="nil"/>
               </w:pBdr>
               <w:spacing w:line="240" w:lineRule="auto"/>
-              <w:rPr>
-                <w:rFonts w:asciiTheme="minorEastAsia" w:hAnsiTheme="minorEastAsia"/>
-              </w:rPr>
-            </w:pPr>
+              <w:ind w:leftChars="0"/>
+              <w:rPr>
+                <w:rFonts w:asciiTheme="minorEastAsia" w:hAnsiTheme="minorEastAsia" w:hint="eastAsia"/>
+              </w:rPr>
+            </w:pPr>
+            <w:r>
+              <w:rPr>
+                <w:rFonts w:asciiTheme="minorEastAsia" w:hAnsiTheme="minorEastAsia" w:hint="eastAsia"/>
+              </w:rPr>
+              <w:lastRenderedPageBreak/>
+              <w:t>Git 브랜치 merge</w:t>
+            </w:r>
+          </w:p>
+        </w:tc>
+        <w:tc>
+          <w:tcPr>
+            <w:tcW w:w="1635" w:type="dxa"/>
+            <w:shd w:val="clear" w:color="auto" w:fill="auto"/>
+            <w:tcMar>
+              <w:top w:w="100" w:type="dxa"/>
+              <w:left w:w="100" w:type="dxa"/>
+              <w:bottom w:w="100" w:type="dxa"/>
+              <w:right w:w="100" w:type="dxa"/>
+            </w:tcMar>
+            <w:vAlign w:val="center"/>
+          </w:tcPr>
+          <w:p>
+            <w:pPr>
+              <w:widowControl w:val="0"/>
+              <w:pBdr>
+                <w:top w:val="nil"/>
+                <w:left w:val="nil"/>
+                <w:bottom w:val="nil"/>
+                <w:right w:val="nil"/>
+                <w:between w:val="nil"/>
+              </w:pBdr>
+              <w:spacing w:line="240" w:lineRule="auto"/>
+              <w:rPr>
+                <w:rFonts w:asciiTheme="minorEastAsia" w:hAnsiTheme="minorEastAsia"/>
+              </w:rPr>
+            </w:pPr>
+            <w:r>
+              <w:rPr>
+                <w:rFonts w:asciiTheme="minorEastAsia" w:hAnsiTheme="minorEastAsia" w:hint="eastAsia"/>
+              </w:rPr>
+              <w:lastRenderedPageBreak/>
+              <w:t>발표순서 3번째</w:t>
+            </w:r>
+          </w:p>
+          <w:p>
+            <w:pPr>
+              <w:widowControl w:val="0"/>
+              <w:pBdr>
+                <w:top w:val="nil"/>
+                <w:left w:val="nil"/>
+                <w:bottom w:val="nil"/>
+                <w:right w:val="nil"/>
+                <w:between w:val="nil"/>
+              </w:pBdr>
+              <w:spacing w:line="240" w:lineRule="auto"/>
+              <w:rPr>
+                <w:rFonts w:asciiTheme="minorEastAsia" w:hAnsiTheme="minorEastAsia" w:hint="eastAsia"/>
+              </w:rPr>
+            </w:pPr>
+            <w:r>
+              <w:rPr>
+                <w:rFonts w:asciiTheme="minorEastAsia" w:hAnsiTheme="minorEastAsia" w:hint="eastAsia"/>
+              </w:rPr>
+              <w:t>시연위주 발표</w:t>
+            </w:r>
           </w:p>
         </w:tc>
       </w:tr>
@@ -1140,7 +1298,7 @@
           <w:tab w:val="left" w:pos="6771"/>
         </w:tabs>
         <w:rPr>
-          <w:rFonts w:asciiTheme="minorEastAsia" w:hAnsiTheme="minorEastAsia" w:hint="eastAsia"/>
+          <w:rFonts w:asciiTheme="minorEastAsia" w:hAnsiTheme="minorEastAsia"/>
         </w:rPr>
       </w:pPr>
     </w:p>
@@ -1166,7 +1324,6 @@
           <w:sz w:val="30"/>
           <w:szCs w:val="30"/>
         </w:rPr>
-        <w:lastRenderedPageBreak/>
         <w:t xml:space="preserve"> Action Item</w:t>
       </w:r>
     </w:p>
@@ -1512,7 +1669,7 @@
               <w:spacing w:line="240" w:lineRule="auto"/>
               <w:jc w:val="center"/>
               <w:rPr>
-                <w:rFonts w:asciiTheme="minorEastAsia" w:hAnsiTheme="minorEastAsia" w:hint="eastAsia"/>
+                <w:rFonts w:asciiTheme="minorEastAsia" w:hAnsiTheme="minorEastAsia"/>
               </w:rPr>
             </w:pPr>
             <w:r>
@@ -1545,6 +1702,12 @@
                 <w:rFonts w:asciiTheme="minorEastAsia" w:hAnsiTheme="minorEastAsia"/>
               </w:rPr>
             </w:pPr>
+            <w:r>
+              <w:rPr>
+                <w:rFonts w:asciiTheme="minorEastAsia" w:hAnsiTheme="minorEastAsia" w:hint="eastAsia"/>
+              </w:rPr>
+              <w:t>○</w:t>
+            </w:r>
           </w:p>
         </w:tc>
       </w:tr>
@@ -1794,7 +1957,7 @@
               <w:spacing w:line="240" w:lineRule="auto"/>
               <w:jc w:val="center"/>
               <w:rPr>
-                <w:rFonts w:asciiTheme="minorEastAsia" w:hAnsiTheme="minorEastAsia" w:hint="eastAsia"/>
+                <w:rFonts w:asciiTheme="minorEastAsia" w:hAnsiTheme="minorEastAsia"/>
               </w:rPr>
             </w:pPr>
             <w:r>
@@ -1907,7 +2070,7 @@
               <w:spacing w:line="240" w:lineRule="auto"/>
               <w:jc w:val="center"/>
               <w:rPr>
-                <w:rFonts w:asciiTheme="minorEastAsia" w:hAnsiTheme="minorEastAsia" w:hint="eastAsia"/>
+                <w:rFonts w:asciiTheme="minorEastAsia" w:hAnsiTheme="minorEastAsia"/>
               </w:rPr>
             </w:pPr>
             <w:r>
@@ -2017,7 +2180,7 @@
               <w:spacing w:line="240" w:lineRule="auto"/>
               <w:jc w:val="center"/>
               <w:rPr>
-                <w:rFonts w:asciiTheme="minorEastAsia" w:hAnsiTheme="minorEastAsia" w:hint="eastAsia"/>
+                <w:rFonts w:asciiTheme="minorEastAsia" w:hAnsiTheme="minorEastAsia"/>
               </w:rPr>
             </w:pPr>
             <w:r>
@@ -2050,6 +2213,12 @@
                 <w:rFonts w:asciiTheme="minorEastAsia" w:hAnsiTheme="minorEastAsia"/>
               </w:rPr>
             </w:pPr>
+            <w:r>
+              <w:rPr>
+                <w:rFonts w:asciiTheme="minorEastAsia" w:hAnsiTheme="minorEastAsia" w:hint="eastAsia"/>
+              </w:rPr>
+              <w:t>○</w:t>
+            </w:r>
           </w:p>
         </w:tc>
       </w:tr>
@@ -2229,7 +2398,7 @@
               <w:spacing w:line="240" w:lineRule="auto"/>
               <w:jc w:val="center"/>
               <w:rPr>
-                <w:rFonts w:asciiTheme="minorEastAsia" w:hAnsiTheme="minorEastAsia" w:hint="eastAsia"/>
+                <w:rFonts w:asciiTheme="minorEastAsia" w:hAnsiTheme="minorEastAsia"/>
               </w:rPr>
             </w:pPr>
             <w:r>
@@ -2288,7 +2457,7 @@
               <w:widowControl w:val="0"/>
               <w:spacing w:line="240" w:lineRule="auto"/>
               <w:rPr>
-                <w:rFonts w:asciiTheme="minorEastAsia" w:hAnsiTheme="minorEastAsia" w:hint="eastAsia"/>
+                <w:rFonts w:asciiTheme="minorEastAsia" w:hAnsiTheme="minorEastAsia"/>
               </w:rPr>
             </w:pPr>
             <w:r>
@@ -2363,7 +2532,7 @@
               <w:spacing w:line="240" w:lineRule="auto"/>
               <w:jc w:val="center"/>
               <w:rPr>
-                <w:rFonts w:asciiTheme="minorEastAsia" w:hAnsiTheme="minorEastAsia" w:hint="eastAsia"/>
+                <w:rFonts w:asciiTheme="minorEastAsia" w:hAnsiTheme="minorEastAsia"/>
               </w:rPr>
             </w:pPr>
             <w:r>
@@ -2396,6 +2565,12 @@
                 <w:rFonts w:asciiTheme="minorEastAsia" w:hAnsiTheme="minorEastAsia"/>
               </w:rPr>
             </w:pPr>
+            <w:r>
+              <w:rPr>
+                <w:rFonts w:asciiTheme="minorEastAsia" w:hAnsiTheme="minorEastAsia" w:hint="eastAsia"/>
+              </w:rPr>
+              <w:t>○</w:t>
+            </w:r>
           </w:p>
         </w:tc>
       </w:tr>
@@ -2727,6 +2902,12 @@
                 <w:rFonts w:asciiTheme="minorEastAsia" w:hAnsiTheme="minorEastAsia"/>
               </w:rPr>
             </w:pPr>
+            <w:r>
+              <w:rPr>
+                <w:rFonts w:asciiTheme="minorEastAsia" w:hAnsiTheme="minorEastAsia" w:hint="eastAsia"/>
+              </w:rPr>
+              <w:t>○</w:t>
+            </w:r>
           </w:p>
         </w:tc>
       </w:tr>
@@ -2809,7 +2990,7 @@
               <w:widowControl w:val="0"/>
               <w:spacing w:line="240" w:lineRule="auto"/>
               <w:rPr>
-                <w:rFonts w:asciiTheme="minorEastAsia" w:hAnsiTheme="minorEastAsia" w:hint="eastAsia"/>
+                <w:rFonts w:asciiTheme="minorEastAsia" w:hAnsiTheme="minorEastAsia"/>
               </w:rPr>
             </w:pPr>
             <w:r>
@@ -2838,9 +3019,15 @@
               <w:spacing w:line="240" w:lineRule="auto"/>
               <w:jc w:val="center"/>
               <w:rPr>
-                <w:rFonts w:asciiTheme="minorEastAsia" w:hAnsiTheme="minorEastAsia" w:hint="eastAsia"/>
-              </w:rPr>
-            </w:pPr>
+                <w:rFonts w:asciiTheme="minorEastAsia" w:hAnsiTheme="minorEastAsia"/>
+              </w:rPr>
+            </w:pPr>
+            <w:r>
+              <w:rPr>
+                <w:rFonts w:asciiTheme="minorEastAsia" w:hAnsiTheme="minorEastAsia" w:hint="eastAsia"/>
+              </w:rPr>
+              <w:t>조정아</w:t>
+            </w:r>
           </w:p>
         </w:tc>
         <w:tc>
@@ -2861,7 +3048,7 @@
               <w:spacing w:line="240" w:lineRule="auto"/>
               <w:jc w:val="center"/>
               <w:rPr>
-                <w:rFonts w:asciiTheme="minorEastAsia" w:hAnsiTheme="minorEastAsia" w:hint="eastAsia"/>
+                <w:rFonts w:asciiTheme="minorEastAsia" w:hAnsiTheme="minorEastAsia"/>
               </w:rPr>
             </w:pPr>
             <w:r>
@@ -2893,6 +3080,12 @@
                 <w:rFonts w:asciiTheme="minorEastAsia" w:hAnsiTheme="minorEastAsia"/>
               </w:rPr>
             </w:pPr>
+            <w:r>
+              <w:rPr>
+                <w:rFonts w:asciiTheme="minorEastAsia" w:hAnsiTheme="minorEastAsia" w:hint="eastAsia"/>
+              </w:rPr>
+              <w:t>○</w:t>
+            </w:r>
           </w:p>
         </w:tc>
       </w:tr>
@@ -2918,7 +3111,7 @@
               <w:spacing w:line="240" w:lineRule="auto"/>
               <w:jc w:val="center"/>
               <w:rPr>
-                <w:rFonts w:asciiTheme="minorEastAsia" w:hAnsiTheme="minorEastAsia" w:hint="eastAsia"/>
+                <w:rFonts w:asciiTheme="minorEastAsia" w:hAnsiTheme="minorEastAsia"/>
               </w:rPr>
             </w:pPr>
             <w:r>
@@ -2947,7 +3140,7 @@
               <w:spacing w:line="240" w:lineRule="auto"/>
               <w:jc w:val="center"/>
               <w:rPr>
-                <w:rFonts w:asciiTheme="minorEastAsia" w:hAnsiTheme="minorEastAsia" w:hint="eastAsia"/>
+                <w:rFonts w:asciiTheme="minorEastAsia" w:hAnsiTheme="minorEastAsia"/>
               </w:rPr>
             </w:pPr>
             <w:r>
@@ -2975,7 +3168,7 @@
               <w:widowControl w:val="0"/>
               <w:spacing w:line="240" w:lineRule="auto"/>
               <w:rPr>
-                <w:rFonts w:asciiTheme="minorEastAsia" w:hAnsiTheme="minorEastAsia" w:hint="eastAsia"/>
+                <w:rFonts w:asciiTheme="minorEastAsia" w:hAnsiTheme="minorEastAsia"/>
               </w:rPr>
             </w:pPr>
             <w:r>
@@ -3004,7 +3197,7 @@
               <w:spacing w:line="240" w:lineRule="auto"/>
               <w:jc w:val="center"/>
               <w:rPr>
-                <w:rFonts w:asciiTheme="minorEastAsia" w:hAnsiTheme="minorEastAsia" w:hint="eastAsia"/>
+                <w:rFonts w:asciiTheme="minorEastAsia" w:hAnsiTheme="minorEastAsia"/>
               </w:rPr>
             </w:pPr>
             <w:r>
@@ -3033,7 +3226,7 @@
               <w:spacing w:line="240" w:lineRule="auto"/>
               <w:jc w:val="center"/>
               <w:rPr>
-                <w:rFonts w:asciiTheme="minorEastAsia" w:hAnsiTheme="minorEastAsia" w:hint="eastAsia"/>
+                <w:rFonts w:asciiTheme="minorEastAsia" w:hAnsiTheme="minorEastAsia"/>
               </w:rPr>
             </w:pPr>
             <w:r>
@@ -3126,6 +3319,172 @@
               <w:rPr>
                 <w:rFonts w:asciiTheme="minorEastAsia" w:hAnsiTheme="minorEastAsia" w:hint="eastAsia"/>
               </w:rPr>
+              <w:t>Git</w:t>
+            </w:r>
+          </w:p>
+        </w:tc>
+        <w:tc>
+          <w:tcPr>
+            <w:tcW w:w="3270" w:type="dxa"/>
+            <w:shd w:val="clear" w:color="auto" w:fill="auto"/>
+            <w:tcMar>
+              <w:top w:w="100" w:type="dxa"/>
+              <w:left w:w="100" w:type="dxa"/>
+              <w:bottom w:w="100" w:type="dxa"/>
+              <w:right w:w="100" w:type="dxa"/>
+            </w:tcMar>
+            <w:vAlign w:val="center"/>
+          </w:tcPr>
+          <w:p>
+            <w:pPr>
+              <w:widowControl w:val="0"/>
+              <w:spacing w:line="240" w:lineRule="auto"/>
+              <w:rPr>
+                <w:rFonts w:asciiTheme="minorEastAsia" w:hAnsiTheme="minorEastAsia" w:hint="eastAsia"/>
+              </w:rPr>
+            </w:pPr>
+            <w:r>
+              <w:rPr>
+                <w:rFonts w:asciiTheme="minorEastAsia" w:hAnsiTheme="minorEastAsia" w:hint="eastAsia"/>
+              </w:rPr>
+              <w:t>Git branch merge</w:t>
+            </w:r>
+          </w:p>
+        </w:tc>
+        <w:tc>
+          <w:tcPr>
+            <w:tcW w:w="1575" w:type="dxa"/>
+            <w:shd w:val="clear" w:color="auto" w:fill="auto"/>
+            <w:tcMar>
+              <w:top w:w="100" w:type="dxa"/>
+              <w:left w:w="100" w:type="dxa"/>
+              <w:bottom w:w="100" w:type="dxa"/>
+              <w:right w:w="100" w:type="dxa"/>
+            </w:tcMar>
+            <w:vAlign w:val="center"/>
+          </w:tcPr>
+          <w:p>
+            <w:pPr>
+              <w:widowControl w:val="0"/>
+              <w:spacing w:line="240" w:lineRule="auto"/>
+              <w:jc w:val="center"/>
+              <w:rPr>
+                <w:rFonts w:asciiTheme="minorEastAsia" w:hAnsiTheme="minorEastAsia" w:hint="eastAsia"/>
+              </w:rPr>
+            </w:pPr>
+          </w:p>
+        </w:tc>
+        <w:tc>
+          <w:tcPr>
+            <w:tcW w:w="1620" w:type="dxa"/>
+            <w:shd w:val="clear" w:color="auto" w:fill="auto"/>
+            <w:tcMar>
+              <w:top w:w="100" w:type="dxa"/>
+              <w:left w:w="100" w:type="dxa"/>
+              <w:bottom w:w="100" w:type="dxa"/>
+              <w:right w:w="100" w:type="dxa"/>
+            </w:tcMar>
+            <w:vAlign w:val="center"/>
+          </w:tcPr>
+          <w:p>
+            <w:pPr>
+              <w:widowControl w:val="0"/>
+              <w:spacing w:line="240" w:lineRule="auto"/>
+              <w:jc w:val="center"/>
+              <w:rPr>
+                <w:rFonts w:asciiTheme="minorEastAsia" w:hAnsiTheme="minorEastAsia" w:hint="eastAsia"/>
+              </w:rPr>
+            </w:pPr>
+            <w:r>
+              <w:rPr>
+                <w:rFonts w:asciiTheme="minorEastAsia" w:hAnsiTheme="minorEastAsia" w:hint="eastAsia"/>
+              </w:rPr>
+              <w:t>24.01.25</w:t>
+            </w:r>
+          </w:p>
+        </w:tc>
+        <w:tc>
+          <w:tcPr>
+            <w:tcW w:w="1575" w:type="dxa"/>
+            <w:shd w:val="clear" w:color="auto" w:fill="auto"/>
+            <w:tcMar>
+              <w:top w:w="100" w:type="dxa"/>
+              <w:left w:w="100" w:type="dxa"/>
+              <w:bottom w:w="100" w:type="dxa"/>
+              <w:right w:w="100" w:type="dxa"/>
+            </w:tcMar>
+            <w:vAlign w:val="center"/>
+          </w:tcPr>
+          <w:p>
+            <w:pPr>
+              <w:widowControl w:val="0"/>
+              <w:spacing w:line="240" w:lineRule="auto"/>
+              <w:jc w:val="center"/>
+              <w:rPr>
+                <w:rFonts w:asciiTheme="minorEastAsia" w:hAnsiTheme="minorEastAsia"/>
+              </w:rPr>
+            </w:pPr>
+          </w:p>
+        </w:tc>
+      </w:tr>
+      <w:tr>
+        <w:trPr>
+          <w:trHeight w:val="214"/>
+        </w:trPr>
+        <w:tc>
+          <w:tcPr>
+            <w:tcW w:w="435" w:type="dxa"/>
+            <w:shd w:val="clear" w:color="auto" w:fill="auto"/>
+            <w:tcMar>
+              <w:top w:w="100" w:type="dxa"/>
+              <w:left w:w="100" w:type="dxa"/>
+              <w:bottom w:w="100" w:type="dxa"/>
+              <w:right w:w="100" w:type="dxa"/>
+            </w:tcMar>
+            <w:vAlign w:val="center"/>
+          </w:tcPr>
+          <w:p>
+            <w:pPr>
+              <w:widowControl w:val="0"/>
+              <w:spacing w:line="240" w:lineRule="auto"/>
+              <w:jc w:val="center"/>
+              <w:rPr>
+                <w:rFonts w:asciiTheme="minorEastAsia" w:hAnsiTheme="minorEastAsia"/>
+              </w:rPr>
+            </w:pPr>
+            <w:r>
+              <w:rPr>
+                <w:rFonts w:asciiTheme="minorEastAsia" w:hAnsiTheme="minorEastAsia" w:hint="eastAsia"/>
+              </w:rPr>
+              <w:t>7</w:t>
+            </w:r>
+          </w:p>
+        </w:tc>
+        <w:tc>
+          <w:tcPr>
+            <w:tcW w:w="1635" w:type="dxa"/>
+            <w:shd w:val="clear" w:color="auto" w:fill="auto"/>
+            <w:tcMar>
+              <w:top w:w="100" w:type="dxa"/>
+              <w:left w:w="100" w:type="dxa"/>
+              <w:bottom w:w="100" w:type="dxa"/>
+              <w:right w:w="100" w:type="dxa"/>
+            </w:tcMar>
+            <w:vAlign w:val="center"/>
+          </w:tcPr>
+          <w:p>
+            <w:pPr>
+              <w:widowControl w:val="0"/>
+              <w:spacing w:line="240" w:lineRule="auto"/>
+              <w:jc w:val="center"/>
+              <w:rPr>
+                <w:rFonts w:asciiTheme="minorEastAsia" w:hAnsiTheme="minorEastAsia"/>
+              </w:rPr>
+            </w:pPr>
+            <w:r>
+              <w:rPr>
+                <w:rFonts w:asciiTheme="minorEastAsia" w:hAnsiTheme="minorEastAsia" w:hint="eastAsia"/>
+              </w:rPr>
               <w:t>검증</w:t>
             </w:r>
           </w:p>
@@ -3147,14 +3506,14 @@
               <w:widowControl w:val="0"/>
               <w:spacing w:line="240" w:lineRule="auto"/>
               <w:rPr>
-                <w:rFonts w:asciiTheme="minorEastAsia" w:hAnsiTheme="minorEastAsia" w:hint="eastAsia"/>
-              </w:rPr>
-            </w:pPr>
-            <w:r>
-              <w:rPr>
-                <w:rFonts w:asciiTheme="minorEastAsia" w:hAnsiTheme="minorEastAsia" w:hint="eastAsia"/>
-              </w:rPr>
-              <w:t>프로그램 설명서 작성</w:t>
+                <w:rFonts w:asciiTheme="minorEastAsia" w:hAnsiTheme="minorEastAsia"/>
+              </w:rPr>
+            </w:pPr>
+            <w:r>
+              <w:rPr>
+                <w:rFonts w:asciiTheme="minorEastAsia" w:hAnsiTheme="minorEastAsia" w:hint="eastAsia"/>
+              </w:rPr>
+              <w:t>Web 구동 테스트</w:t>
             </w:r>
           </w:p>
         </w:tc>
@@ -3176,7 +3535,7 @@
               <w:spacing w:line="240" w:lineRule="auto"/>
               <w:jc w:val="center"/>
               <w:rPr>
-                <w:rFonts w:asciiTheme="minorEastAsia" w:hAnsiTheme="minorEastAsia" w:hint="eastAsia"/>
+                <w:rFonts w:asciiTheme="minorEastAsia" w:hAnsiTheme="minorEastAsia"/>
               </w:rPr>
             </w:pPr>
             <w:r>
@@ -3205,14 +3564,186 @@
               <w:spacing w:line="240" w:lineRule="auto"/>
               <w:jc w:val="center"/>
               <w:rPr>
-                <w:rFonts w:asciiTheme="minorEastAsia" w:hAnsiTheme="minorEastAsia" w:hint="eastAsia"/>
-              </w:rPr>
-            </w:pPr>
-            <w:r>
-              <w:rPr>
-                <w:rFonts w:asciiTheme="minorEastAsia" w:hAnsiTheme="minorEastAsia" w:hint="eastAsia"/>
-              </w:rPr>
-              <w:t>24.01.24</w:t>
+                <w:rFonts w:asciiTheme="minorEastAsia" w:hAnsiTheme="minorEastAsia"/>
+              </w:rPr>
+            </w:pPr>
+            <w:r>
+              <w:rPr>
+                <w:rFonts w:asciiTheme="minorEastAsia" w:hAnsiTheme="minorEastAsia" w:hint="eastAsia"/>
+              </w:rPr>
+              <w:t>24.01.25</w:t>
+            </w:r>
+          </w:p>
+        </w:tc>
+        <w:tc>
+          <w:tcPr>
+            <w:tcW w:w="1575" w:type="dxa"/>
+            <w:shd w:val="clear" w:color="auto" w:fill="auto"/>
+            <w:tcMar>
+              <w:top w:w="100" w:type="dxa"/>
+              <w:left w:w="100" w:type="dxa"/>
+              <w:bottom w:w="100" w:type="dxa"/>
+              <w:right w:w="100" w:type="dxa"/>
+            </w:tcMar>
+            <w:vAlign w:val="center"/>
+          </w:tcPr>
+          <w:p>
+            <w:pPr>
+              <w:widowControl w:val="0"/>
+              <w:spacing w:line="240" w:lineRule="auto"/>
+              <w:jc w:val="center"/>
+              <w:rPr>
+                <w:rFonts w:asciiTheme="minorEastAsia" w:hAnsiTheme="minorEastAsia"/>
+              </w:rPr>
+            </w:pPr>
+          </w:p>
+        </w:tc>
+      </w:tr>
+      <w:tr>
+        <w:trPr>
+          <w:trHeight w:val="214"/>
+        </w:trPr>
+        <w:tc>
+          <w:tcPr>
+            <w:tcW w:w="435" w:type="dxa"/>
+            <w:shd w:val="clear" w:color="auto" w:fill="auto"/>
+            <w:tcMar>
+              <w:top w:w="100" w:type="dxa"/>
+              <w:left w:w="100" w:type="dxa"/>
+              <w:bottom w:w="100" w:type="dxa"/>
+              <w:right w:w="100" w:type="dxa"/>
+            </w:tcMar>
+            <w:vAlign w:val="center"/>
+          </w:tcPr>
+          <w:p>
+            <w:pPr>
+              <w:widowControl w:val="0"/>
+              <w:spacing w:line="240" w:lineRule="auto"/>
+              <w:jc w:val="center"/>
+              <w:rPr>
+                <w:rFonts w:asciiTheme="minorEastAsia" w:hAnsiTheme="minorEastAsia" w:hint="eastAsia"/>
+              </w:rPr>
+            </w:pPr>
+            <w:r>
+              <w:rPr>
+                <w:rFonts w:asciiTheme="minorEastAsia" w:hAnsiTheme="minorEastAsia" w:hint="eastAsia"/>
+              </w:rPr>
+              <w:t>8</w:t>
+            </w:r>
+          </w:p>
+        </w:tc>
+        <w:tc>
+          <w:tcPr>
+            <w:tcW w:w="1635" w:type="dxa"/>
+            <w:shd w:val="clear" w:color="auto" w:fill="auto"/>
+            <w:tcMar>
+              <w:top w:w="100" w:type="dxa"/>
+              <w:left w:w="100" w:type="dxa"/>
+              <w:bottom w:w="100" w:type="dxa"/>
+              <w:right w:w="100" w:type="dxa"/>
+            </w:tcMar>
+            <w:vAlign w:val="center"/>
+          </w:tcPr>
+          <w:p>
+            <w:pPr>
+              <w:widowControl w:val="0"/>
+              <w:spacing w:line="240" w:lineRule="auto"/>
+              <w:jc w:val="center"/>
+              <w:rPr>
+                <w:rFonts w:asciiTheme="minorEastAsia" w:hAnsiTheme="minorEastAsia" w:hint="eastAsia"/>
+              </w:rPr>
+            </w:pPr>
+            <w:r>
+              <w:rPr>
+                <w:rFonts w:asciiTheme="minorEastAsia" w:hAnsiTheme="minorEastAsia" w:hint="eastAsia"/>
+              </w:rPr>
+              <w:t>서류작성</w:t>
+            </w:r>
+          </w:p>
+        </w:tc>
+        <w:tc>
+          <w:tcPr>
+            <w:tcW w:w="3270" w:type="dxa"/>
+            <w:shd w:val="clear" w:color="auto" w:fill="auto"/>
+            <w:tcMar>
+              <w:top w:w="100" w:type="dxa"/>
+              <w:left w:w="100" w:type="dxa"/>
+              <w:bottom w:w="100" w:type="dxa"/>
+              <w:right w:w="100" w:type="dxa"/>
+            </w:tcMar>
+            <w:vAlign w:val="center"/>
+          </w:tcPr>
+          <w:p>
+            <w:pPr>
+              <w:widowControl w:val="0"/>
+              <w:spacing w:line="240" w:lineRule="auto"/>
+              <w:rPr>
+                <w:rFonts w:asciiTheme="minorEastAsia" w:hAnsiTheme="minorEastAsia" w:hint="eastAsia"/>
+              </w:rPr>
+            </w:pPr>
+            <w:r>
+              <w:rPr>
+                <w:rFonts w:asciiTheme="minorEastAsia" w:hAnsiTheme="minorEastAsia" w:hint="eastAsia"/>
+              </w:rPr>
+              <w:t>프로그램 목록 작성</w:t>
+            </w:r>
+          </w:p>
+        </w:tc>
+        <w:tc>
+          <w:tcPr>
+            <w:tcW w:w="1575" w:type="dxa"/>
+            <w:shd w:val="clear" w:color="auto" w:fill="auto"/>
+            <w:tcMar>
+              <w:top w:w="100" w:type="dxa"/>
+              <w:left w:w="100" w:type="dxa"/>
+              <w:bottom w:w="100" w:type="dxa"/>
+              <w:right w:w="100" w:type="dxa"/>
+            </w:tcMar>
+            <w:vAlign w:val="center"/>
+          </w:tcPr>
+          <w:p>
+            <w:pPr>
+              <w:widowControl w:val="0"/>
+              <w:spacing w:line="240" w:lineRule="auto"/>
+              <w:jc w:val="center"/>
+              <w:rPr>
+                <w:rFonts w:asciiTheme="minorEastAsia" w:hAnsiTheme="minorEastAsia" w:hint="eastAsia"/>
+              </w:rPr>
+            </w:pPr>
+            <w:r>
+              <w:rPr>
+                <w:rFonts w:asciiTheme="minorEastAsia" w:hAnsiTheme="minorEastAsia" w:hint="eastAsia"/>
+              </w:rPr>
+              <w:t>강다솜</w:t>
+            </w:r>
+          </w:p>
+        </w:tc>
+        <w:tc>
+          <w:tcPr>
+            <w:tcW w:w="1620" w:type="dxa"/>
+            <w:shd w:val="clear" w:color="auto" w:fill="auto"/>
+            <w:tcMar>
+              <w:top w:w="100" w:type="dxa"/>
+              <w:left w:w="100" w:type="dxa"/>
+              <w:bottom w:w="100" w:type="dxa"/>
+              <w:right w:w="100" w:type="dxa"/>
+            </w:tcMar>
+            <w:vAlign w:val="center"/>
+          </w:tcPr>
+          <w:p>
+            <w:pPr>
+              <w:widowControl w:val="0"/>
+              <w:spacing w:line="240" w:lineRule="auto"/>
+              <w:jc w:val="center"/>
+              <w:rPr>
+                <w:rFonts w:asciiTheme="minorEastAsia" w:hAnsiTheme="minorEastAsia" w:hint="eastAsia"/>
+              </w:rPr>
+            </w:pPr>
+            <w:r>
+              <w:rPr>
+                <w:rFonts w:asciiTheme="minorEastAsia" w:hAnsiTheme="minorEastAsia" w:hint="eastAsia"/>
+              </w:rPr>
+              <w:t>24.01.25</w:t>
             </w:r>
           </w:p>
         </w:tc>
@@ -3247,6 +3778,8 @@
           <w:rFonts w:asciiTheme="minorEastAsia" w:hAnsiTheme="minorEastAsia"/>
         </w:rPr>
       </w:pPr>
+      <w:bookmarkStart w:id="0" w:name="_GoBack"/>
+      <w:bookmarkEnd w:id="0"/>
     </w:p>
     <w:sectPr>
       <w:headerReference w:type="first" r:id="rId7"/>

--- a/_documents/회의록/회의 개요(KPC-STS-MOM06).docx
+++ b/_documents/회의록/회의 개요(KPC-STS-MOM06).docx
@@ -30,6 +30,7 @@
       <w:pPr>
         <w:rPr>
           <w:rFonts w:asciiTheme="minorEastAsia" w:hAnsiTheme="minorEastAsia"/>
+          <w:sz w:val="20"/>
         </w:rPr>
       </w:pPr>
     </w:p>
@@ -268,7 +269,7 @@
               <w:spacing w:line="240" w:lineRule="auto"/>
               <w:jc w:val="center"/>
               <w:rPr>
-                <w:rFonts w:asciiTheme="minorEastAsia" w:hAnsiTheme="minorEastAsia" w:hint="eastAsia"/>
+                <w:rFonts w:asciiTheme="minorEastAsia" w:hAnsiTheme="minorEastAsia"/>
               </w:rPr>
             </w:pPr>
             <w:r>
@@ -479,7 +480,7 @@
         <w:rPr>
           <w:rFonts w:asciiTheme="minorEastAsia" w:hAnsiTheme="minorEastAsia"/>
           <w:b/>
-          <w:sz w:val="30"/>
+          <w:sz w:val="10"/>
           <w:szCs w:val="30"/>
         </w:rPr>
       </w:pPr>
@@ -990,9 +991,11 @@
               </w:pBdr>
               <w:spacing w:line="240" w:lineRule="auto"/>
               <w:rPr>
-                <w:rFonts w:asciiTheme="minorEastAsia" w:hAnsiTheme="minorEastAsia" w:hint="eastAsia"/>
-              </w:rPr>
-            </w:pPr>
+                <w:rFonts w:asciiTheme="minorEastAsia" w:hAnsiTheme="minorEastAsia"/>
+              </w:rPr>
+            </w:pPr>
+            <w:bookmarkStart w:id="0" w:name="_GoBack"/>
+            <w:bookmarkEnd w:id="0"/>
           </w:p>
           <w:p>
             <w:pPr>
@@ -1220,14 +1223,13 @@
               <w:spacing w:line="240" w:lineRule="auto"/>
               <w:ind w:leftChars="0"/>
               <w:rPr>
-                <w:rFonts w:asciiTheme="minorEastAsia" w:hAnsiTheme="minorEastAsia" w:hint="eastAsia"/>
-              </w:rPr>
-            </w:pPr>
-            <w:r>
-              <w:rPr>
-                <w:rFonts w:asciiTheme="minorEastAsia" w:hAnsiTheme="minorEastAsia" w:hint="eastAsia"/>
-              </w:rPr>
-              <w:lastRenderedPageBreak/>
+                <w:rFonts w:asciiTheme="minorEastAsia" w:hAnsiTheme="minorEastAsia"/>
+              </w:rPr>
+            </w:pPr>
+            <w:r>
+              <w:rPr>
+                <w:rFonts w:asciiTheme="minorEastAsia" w:hAnsiTheme="minorEastAsia" w:hint="eastAsia"/>
+              </w:rPr>
               <w:t>Git 브랜치 merge</w:t>
             </w:r>
           </w:p>
@@ -1263,7 +1265,6 @@
               <w:rPr>
                 <w:rFonts w:asciiTheme="minorEastAsia" w:hAnsiTheme="minorEastAsia" w:hint="eastAsia"/>
               </w:rPr>
-              <w:lastRenderedPageBreak/>
               <w:t>발표순서 3번째</w:t>
             </w:r>
           </w:p>
@@ -1279,7 +1280,7 @@
               </w:pBdr>
               <w:spacing w:line="240" w:lineRule="auto"/>
               <w:rPr>
-                <w:rFonts w:asciiTheme="minorEastAsia" w:hAnsiTheme="minorEastAsia" w:hint="eastAsia"/>
+                <w:rFonts w:asciiTheme="minorEastAsia" w:hAnsiTheme="minorEastAsia"/>
               </w:rPr>
             </w:pPr>
             <w:r>
@@ -1292,16 +1293,6 @@
         </w:tc>
       </w:tr>
     </w:tbl>
-    <w:p>
-      <w:pPr>
-        <w:tabs>
-          <w:tab w:val="left" w:pos="6771"/>
-        </w:tabs>
-        <w:rPr>
-          <w:rFonts w:asciiTheme="minorEastAsia" w:hAnsiTheme="minorEastAsia"/>
-        </w:rPr>
-      </w:pPr>
-    </w:p>
     <w:p>
       <w:pPr>
         <w:numPr>
@@ -1324,6 +1315,7 @@
           <w:sz w:val="30"/>
           <w:szCs w:val="30"/>
         </w:rPr>
+        <w:lastRenderedPageBreak/>
         <w:t xml:space="preserve"> Action Item</w:t>
       </w:r>
     </w:p>
@@ -3258,516 +3250,12 @@
                 <w:rFonts w:asciiTheme="minorEastAsia" w:hAnsiTheme="minorEastAsia"/>
               </w:rPr>
             </w:pPr>
-          </w:p>
-        </w:tc>
-      </w:tr>
-      <w:tr>
-        <w:trPr>
-          <w:trHeight w:val="214"/>
-        </w:trPr>
-        <w:tc>
-          <w:tcPr>
-            <w:tcW w:w="435" w:type="dxa"/>
-            <w:shd w:val="clear" w:color="auto" w:fill="auto"/>
-            <w:tcMar>
-              <w:top w:w="100" w:type="dxa"/>
-              <w:left w:w="100" w:type="dxa"/>
-              <w:bottom w:w="100" w:type="dxa"/>
-              <w:right w:w="100" w:type="dxa"/>
-            </w:tcMar>
-            <w:vAlign w:val="center"/>
-          </w:tcPr>
-          <w:p>
-            <w:pPr>
-              <w:widowControl w:val="0"/>
-              <w:spacing w:line="240" w:lineRule="auto"/>
-              <w:jc w:val="center"/>
-              <w:rPr>
-                <w:rFonts w:asciiTheme="minorEastAsia" w:hAnsiTheme="minorEastAsia" w:hint="eastAsia"/>
-              </w:rPr>
-            </w:pPr>
-            <w:r>
-              <w:rPr>
-                <w:rFonts w:asciiTheme="minorEastAsia" w:hAnsiTheme="minorEastAsia" w:hint="eastAsia"/>
-              </w:rPr>
-              <w:t>6</w:t>
-            </w:r>
-          </w:p>
-        </w:tc>
-        <w:tc>
-          <w:tcPr>
-            <w:tcW w:w="1635" w:type="dxa"/>
-            <w:shd w:val="clear" w:color="auto" w:fill="auto"/>
-            <w:tcMar>
-              <w:top w:w="100" w:type="dxa"/>
-              <w:left w:w="100" w:type="dxa"/>
-              <w:bottom w:w="100" w:type="dxa"/>
-              <w:right w:w="100" w:type="dxa"/>
-            </w:tcMar>
-            <w:vAlign w:val="center"/>
-          </w:tcPr>
-          <w:p>
-            <w:pPr>
-              <w:widowControl w:val="0"/>
-              <w:spacing w:line="240" w:lineRule="auto"/>
-              <w:jc w:val="center"/>
-              <w:rPr>
-                <w:rFonts w:asciiTheme="minorEastAsia" w:hAnsiTheme="minorEastAsia" w:hint="eastAsia"/>
-              </w:rPr>
-            </w:pPr>
-            <w:r>
-              <w:rPr>
-                <w:rFonts w:asciiTheme="minorEastAsia" w:hAnsiTheme="minorEastAsia" w:hint="eastAsia"/>
-              </w:rPr>
-              <w:t>Git</w:t>
-            </w:r>
-          </w:p>
-        </w:tc>
-        <w:tc>
-          <w:tcPr>
-            <w:tcW w:w="3270" w:type="dxa"/>
-            <w:shd w:val="clear" w:color="auto" w:fill="auto"/>
-            <w:tcMar>
-              <w:top w:w="100" w:type="dxa"/>
-              <w:left w:w="100" w:type="dxa"/>
-              <w:bottom w:w="100" w:type="dxa"/>
-              <w:right w:w="100" w:type="dxa"/>
-            </w:tcMar>
-            <w:vAlign w:val="center"/>
-          </w:tcPr>
-          <w:p>
-            <w:pPr>
-              <w:widowControl w:val="0"/>
-              <w:spacing w:line="240" w:lineRule="auto"/>
-              <w:rPr>
-                <w:rFonts w:asciiTheme="minorEastAsia" w:hAnsiTheme="minorEastAsia" w:hint="eastAsia"/>
-              </w:rPr>
-            </w:pPr>
-            <w:r>
-              <w:rPr>
-                <w:rFonts w:asciiTheme="minorEastAsia" w:hAnsiTheme="minorEastAsia" w:hint="eastAsia"/>
-              </w:rPr>
-              <w:t>Git branch merge</w:t>
-            </w:r>
-          </w:p>
-        </w:tc>
-        <w:tc>
-          <w:tcPr>
-            <w:tcW w:w="1575" w:type="dxa"/>
-            <w:shd w:val="clear" w:color="auto" w:fill="auto"/>
-            <w:tcMar>
-              <w:top w:w="100" w:type="dxa"/>
-              <w:left w:w="100" w:type="dxa"/>
-              <w:bottom w:w="100" w:type="dxa"/>
-              <w:right w:w="100" w:type="dxa"/>
-            </w:tcMar>
-            <w:vAlign w:val="center"/>
-          </w:tcPr>
-          <w:p>
-            <w:pPr>
-              <w:widowControl w:val="0"/>
-              <w:spacing w:line="240" w:lineRule="auto"/>
-              <w:jc w:val="center"/>
-              <w:rPr>
-                <w:rFonts w:asciiTheme="minorEastAsia" w:hAnsiTheme="minorEastAsia" w:hint="eastAsia"/>
-              </w:rPr>
-            </w:pPr>
-          </w:p>
-        </w:tc>
-        <w:tc>
-          <w:tcPr>
-            <w:tcW w:w="1620" w:type="dxa"/>
-            <w:shd w:val="clear" w:color="auto" w:fill="auto"/>
-            <w:tcMar>
-              <w:top w:w="100" w:type="dxa"/>
-              <w:left w:w="100" w:type="dxa"/>
-              <w:bottom w:w="100" w:type="dxa"/>
-              <w:right w:w="100" w:type="dxa"/>
-            </w:tcMar>
-            <w:vAlign w:val="center"/>
-          </w:tcPr>
-          <w:p>
-            <w:pPr>
-              <w:widowControl w:val="0"/>
-              <w:spacing w:line="240" w:lineRule="auto"/>
-              <w:jc w:val="center"/>
-              <w:rPr>
-                <w:rFonts w:asciiTheme="minorEastAsia" w:hAnsiTheme="minorEastAsia" w:hint="eastAsia"/>
-              </w:rPr>
-            </w:pPr>
-            <w:r>
-              <w:rPr>
-                <w:rFonts w:asciiTheme="minorEastAsia" w:hAnsiTheme="minorEastAsia" w:hint="eastAsia"/>
-              </w:rPr>
-              <w:t>24.01.25</w:t>
-            </w:r>
-          </w:p>
-        </w:tc>
-        <w:tc>
-          <w:tcPr>
-            <w:tcW w:w="1575" w:type="dxa"/>
-            <w:shd w:val="clear" w:color="auto" w:fill="auto"/>
-            <w:tcMar>
-              <w:top w:w="100" w:type="dxa"/>
-              <w:left w:w="100" w:type="dxa"/>
-              <w:bottom w:w="100" w:type="dxa"/>
-              <w:right w:w="100" w:type="dxa"/>
-            </w:tcMar>
-            <w:vAlign w:val="center"/>
-          </w:tcPr>
-          <w:p>
-            <w:pPr>
-              <w:widowControl w:val="0"/>
-              <w:spacing w:line="240" w:lineRule="auto"/>
-              <w:jc w:val="center"/>
-              <w:rPr>
-                <w:rFonts w:asciiTheme="minorEastAsia" w:hAnsiTheme="minorEastAsia"/>
-              </w:rPr>
-            </w:pPr>
-          </w:p>
-        </w:tc>
-      </w:tr>
-      <w:tr>
-        <w:trPr>
-          <w:trHeight w:val="214"/>
-        </w:trPr>
-        <w:tc>
-          <w:tcPr>
-            <w:tcW w:w="435" w:type="dxa"/>
-            <w:shd w:val="clear" w:color="auto" w:fill="auto"/>
-            <w:tcMar>
-              <w:top w:w="100" w:type="dxa"/>
-              <w:left w:w="100" w:type="dxa"/>
-              <w:bottom w:w="100" w:type="dxa"/>
-              <w:right w:w="100" w:type="dxa"/>
-            </w:tcMar>
-            <w:vAlign w:val="center"/>
-          </w:tcPr>
-          <w:p>
-            <w:pPr>
-              <w:widowControl w:val="0"/>
-              <w:spacing w:line="240" w:lineRule="auto"/>
-              <w:jc w:val="center"/>
-              <w:rPr>
-                <w:rFonts w:asciiTheme="minorEastAsia" w:hAnsiTheme="minorEastAsia"/>
-              </w:rPr>
-            </w:pPr>
-            <w:r>
-              <w:rPr>
-                <w:rFonts w:asciiTheme="minorEastAsia" w:hAnsiTheme="minorEastAsia" w:hint="eastAsia"/>
-              </w:rPr>
-              <w:t>7</w:t>
-            </w:r>
-          </w:p>
-        </w:tc>
-        <w:tc>
-          <w:tcPr>
-            <w:tcW w:w="1635" w:type="dxa"/>
-            <w:shd w:val="clear" w:color="auto" w:fill="auto"/>
-            <w:tcMar>
-              <w:top w:w="100" w:type="dxa"/>
-              <w:left w:w="100" w:type="dxa"/>
-              <w:bottom w:w="100" w:type="dxa"/>
-              <w:right w:w="100" w:type="dxa"/>
-            </w:tcMar>
-            <w:vAlign w:val="center"/>
-          </w:tcPr>
-          <w:p>
-            <w:pPr>
-              <w:widowControl w:val="0"/>
-              <w:spacing w:line="240" w:lineRule="auto"/>
-              <w:jc w:val="center"/>
-              <w:rPr>
-                <w:rFonts w:asciiTheme="minorEastAsia" w:hAnsiTheme="minorEastAsia"/>
-              </w:rPr>
-            </w:pPr>
-            <w:r>
-              <w:rPr>
-                <w:rFonts w:asciiTheme="minorEastAsia" w:hAnsiTheme="minorEastAsia" w:hint="eastAsia"/>
-              </w:rPr>
-              <w:t>검증</w:t>
-            </w:r>
-          </w:p>
-        </w:tc>
-        <w:tc>
-          <w:tcPr>
-            <w:tcW w:w="3270" w:type="dxa"/>
-            <w:shd w:val="clear" w:color="auto" w:fill="auto"/>
-            <w:tcMar>
-              <w:top w:w="100" w:type="dxa"/>
-              <w:left w:w="100" w:type="dxa"/>
-              <w:bottom w:w="100" w:type="dxa"/>
-              <w:right w:w="100" w:type="dxa"/>
-            </w:tcMar>
-            <w:vAlign w:val="center"/>
-          </w:tcPr>
-          <w:p>
-            <w:pPr>
-              <w:widowControl w:val="0"/>
-              <w:spacing w:line="240" w:lineRule="auto"/>
-              <w:rPr>
-                <w:rFonts w:asciiTheme="minorEastAsia" w:hAnsiTheme="minorEastAsia"/>
-              </w:rPr>
-            </w:pPr>
-            <w:r>
-              <w:rPr>
-                <w:rFonts w:asciiTheme="minorEastAsia" w:hAnsiTheme="minorEastAsia" w:hint="eastAsia"/>
-              </w:rPr>
-              <w:t>Web 구동 테스트</w:t>
-            </w:r>
-          </w:p>
-        </w:tc>
-        <w:tc>
-          <w:tcPr>
-            <w:tcW w:w="1575" w:type="dxa"/>
-            <w:shd w:val="clear" w:color="auto" w:fill="auto"/>
-            <w:tcMar>
-              <w:top w:w="100" w:type="dxa"/>
-              <w:left w:w="100" w:type="dxa"/>
-              <w:bottom w:w="100" w:type="dxa"/>
-              <w:right w:w="100" w:type="dxa"/>
-            </w:tcMar>
-            <w:vAlign w:val="center"/>
-          </w:tcPr>
-          <w:p>
-            <w:pPr>
-              <w:widowControl w:val="0"/>
-              <w:spacing w:line="240" w:lineRule="auto"/>
-              <w:jc w:val="center"/>
-              <w:rPr>
-                <w:rFonts w:asciiTheme="minorEastAsia" w:hAnsiTheme="minorEastAsia"/>
-              </w:rPr>
-            </w:pPr>
-            <w:r>
-              <w:rPr>
-                <w:rFonts w:asciiTheme="minorEastAsia" w:hAnsiTheme="minorEastAsia" w:hint="eastAsia"/>
-              </w:rPr>
-              <w:t>팀원</w:t>
-            </w:r>
-          </w:p>
-        </w:tc>
-        <w:tc>
-          <w:tcPr>
-            <w:tcW w:w="1620" w:type="dxa"/>
-            <w:shd w:val="clear" w:color="auto" w:fill="auto"/>
-            <w:tcMar>
-              <w:top w:w="100" w:type="dxa"/>
-              <w:left w:w="100" w:type="dxa"/>
-              <w:bottom w:w="100" w:type="dxa"/>
-              <w:right w:w="100" w:type="dxa"/>
-            </w:tcMar>
-            <w:vAlign w:val="center"/>
-          </w:tcPr>
-          <w:p>
-            <w:pPr>
-              <w:widowControl w:val="0"/>
-              <w:spacing w:line="240" w:lineRule="auto"/>
-              <w:jc w:val="center"/>
-              <w:rPr>
-                <w:rFonts w:asciiTheme="minorEastAsia" w:hAnsiTheme="minorEastAsia"/>
-              </w:rPr>
-            </w:pPr>
-            <w:r>
-              <w:rPr>
-                <w:rFonts w:asciiTheme="minorEastAsia" w:hAnsiTheme="minorEastAsia" w:hint="eastAsia"/>
-              </w:rPr>
-              <w:t>24.01.25</w:t>
-            </w:r>
-          </w:p>
-        </w:tc>
-        <w:tc>
-          <w:tcPr>
-            <w:tcW w:w="1575" w:type="dxa"/>
-            <w:shd w:val="clear" w:color="auto" w:fill="auto"/>
-            <w:tcMar>
-              <w:top w:w="100" w:type="dxa"/>
-              <w:left w:w="100" w:type="dxa"/>
-              <w:bottom w:w="100" w:type="dxa"/>
-              <w:right w:w="100" w:type="dxa"/>
-            </w:tcMar>
-            <w:vAlign w:val="center"/>
-          </w:tcPr>
-          <w:p>
-            <w:pPr>
-              <w:widowControl w:val="0"/>
-              <w:spacing w:line="240" w:lineRule="auto"/>
-              <w:jc w:val="center"/>
-              <w:rPr>
-                <w:rFonts w:asciiTheme="minorEastAsia" w:hAnsiTheme="minorEastAsia"/>
-              </w:rPr>
-            </w:pPr>
-          </w:p>
-        </w:tc>
-      </w:tr>
-      <w:tr>
-        <w:trPr>
-          <w:trHeight w:val="214"/>
-        </w:trPr>
-        <w:tc>
-          <w:tcPr>
-            <w:tcW w:w="435" w:type="dxa"/>
-            <w:shd w:val="clear" w:color="auto" w:fill="auto"/>
-            <w:tcMar>
-              <w:top w:w="100" w:type="dxa"/>
-              <w:left w:w="100" w:type="dxa"/>
-              <w:bottom w:w="100" w:type="dxa"/>
-              <w:right w:w="100" w:type="dxa"/>
-            </w:tcMar>
-            <w:vAlign w:val="center"/>
-          </w:tcPr>
-          <w:p>
-            <w:pPr>
-              <w:widowControl w:val="0"/>
-              <w:spacing w:line="240" w:lineRule="auto"/>
-              <w:jc w:val="center"/>
-              <w:rPr>
-                <w:rFonts w:asciiTheme="minorEastAsia" w:hAnsiTheme="minorEastAsia" w:hint="eastAsia"/>
-              </w:rPr>
-            </w:pPr>
-            <w:r>
-              <w:rPr>
-                <w:rFonts w:asciiTheme="minorEastAsia" w:hAnsiTheme="minorEastAsia" w:hint="eastAsia"/>
-              </w:rPr>
-              <w:t>8</w:t>
-            </w:r>
-          </w:p>
-        </w:tc>
-        <w:tc>
-          <w:tcPr>
-            <w:tcW w:w="1635" w:type="dxa"/>
-            <w:shd w:val="clear" w:color="auto" w:fill="auto"/>
-            <w:tcMar>
-              <w:top w:w="100" w:type="dxa"/>
-              <w:left w:w="100" w:type="dxa"/>
-              <w:bottom w:w="100" w:type="dxa"/>
-              <w:right w:w="100" w:type="dxa"/>
-            </w:tcMar>
-            <w:vAlign w:val="center"/>
-          </w:tcPr>
-          <w:p>
-            <w:pPr>
-              <w:widowControl w:val="0"/>
-              <w:spacing w:line="240" w:lineRule="auto"/>
-              <w:jc w:val="center"/>
-              <w:rPr>
-                <w:rFonts w:asciiTheme="minorEastAsia" w:hAnsiTheme="minorEastAsia" w:hint="eastAsia"/>
-              </w:rPr>
-            </w:pPr>
-            <w:r>
-              <w:rPr>
-                <w:rFonts w:asciiTheme="minorEastAsia" w:hAnsiTheme="minorEastAsia" w:hint="eastAsia"/>
-              </w:rPr>
-              <w:t>서류작성</w:t>
-            </w:r>
-          </w:p>
-        </w:tc>
-        <w:tc>
-          <w:tcPr>
-            <w:tcW w:w="3270" w:type="dxa"/>
-            <w:shd w:val="clear" w:color="auto" w:fill="auto"/>
-            <w:tcMar>
-              <w:top w:w="100" w:type="dxa"/>
-              <w:left w:w="100" w:type="dxa"/>
-              <w:bottom w:w="100" w:type="dxa"/>
-              <w:right w:w="100" w:type="dxa"/>
-            </w:tcMar>
-            <w:vAlign w:val="center"/>
-          </w:tcPr>
-          <w:p>
-            <w:pPr>
-              <w:widowControl w:val="0"/>
-              <w:spacing w:line="240" w:lineRule="auto"/>
-              <w:rPr>
-                <w:rFonts w:asciiTheme="minorEastAsia" w:hAnsiTheme="minorEastAsia" w:hint="eastAsia"/>
-              </w:rPr>
-            </w:pPr>
-            <w:r>
-              <w:rPr>
-                <w:rFonts w:asciiTheme="minorEastAsia" w:hAnsiTheme="minorEastAsia" w:hint="eastAsia"/>
-              </w:rPr>
-              <w:t>프로그램 목록 작성</w:t>
-            </w:r>
-          </w:p>
-        </w:tc>
-        <w:tc>
-          <w:tcPr>
-            <w:tcW w:w="1575" w:type="dxa"/>
-            <w:shd w:val="clear" w:color="auto" w:fill="auto"/>
-            <w:tcMar>
-              <w:top w:w="100" w:type="dxa"/>
-              <w:left w:w="100" w:type="dxa"/>
-              <w:bottom w:w="100" w:type="dxa"/>
-              <w:right w:w="100" w:type="dxa"/>
-            </w:tcMar>
-            <w:vAlign w:val="center"/>
-          </w:tcPr>
-          <w:p>
-            <w:pPr>
-              <w:widowControl w:val="0"/>
-              <w:spacing w:line="240" w:lineRule="auto"/>
-              <w:jc w:val="center"/>
-              <w:rPr>
-                <w:rFonts w:asciiTheme="minorEastAsia" w:hAnsiTheme="minorEastAsia" w:hint="eastAsia"/>
-              </w:rPr>
-            </w:pPr>
-            <w:r>
-              <w:rPr>
-                <w:rFonts w:asciiTheme="minorEastAsia" w:hAnsiTheme="minorEastAsia" w:hint="eastAsia"/>
-              </w:rPr>
-              <w:t>강다솜</w:t>
-            </w:r>
-          </w:p>
-        </w:tc>
-        <w:tc>
-          <w:tcPr>
-            <w:tcW w:w="1620" w:type="dxa"/>
-            <w:shd w:val="clear" w:color="auto" w:fill="auto"/>
-            <w:tcMar>
-              <w:top w:w="100" w:type="dxa"/>
-              <w:left w:w="100" w:type="dxa"/>
-              <w:bottom w:w="100" w:type="dxa"/>
-              <w:right w:w="100" w:type="dxa"/>
-            </w:tcMar>
-            <w:vAlign w:val="center"/>
-          </w:tcPr>
-          <w:p>
-            <w:pPr>
-              <w:widowControl w:val="0"/>
-              <w:spacing w:line="240" w:lineRule="auto"/>
-              <w:jc w:val="center"/>
-              <w:rPr>
-                <w:rFonts w:asciiTheme="minorEastAsia" w:hAnsiTheme="minorEastAsia" w:hint="eastAsia"/>
-              </w:rPr>
-            </w:pPr>
-            <w:r>
-              <w:rPr>
-                <w:rFonts w:asciiTheme="minorEastAsia" w:hAnsiTheme="minorEastAsia" w:hint="eastAsia"/>
-              </w:rPr>
-              <w:t>24.01.25</w:t>
-            </w:r>
-          </w:p>
-        </w:tc>
-        <w:tc>
-          <w:tcPr>
-            <w:tcW w:w="1575" w:type="dxa"/>
-            <w:shd w:val="clear" w:color="auto" w:fill="auto"/>
-            <w:tcMar>
-              <w:top w:w="100" w:type="dxa"/>
-              <w:left w:w="100" w:type="dxa"/>
-              <w:bottom w:w="100" w:type="dxa"/>
-              <w:right w:w="100" w:type="dxa"/>
-            </w:tcMar>
-            <w:vAlign w:val="center"/>
-          </w:tcPr>
-          <w:p>
-            <w:pPr>
-              <w:widowControl w:val="0"/>
-              <w:spacing w:line="240" w:lineRule="auto"/>
-              <w:jc w:val="center"/>
-              <w:rPr>
-                <w:rFonts w:asciiTheme="minorEastAsia" w:hAnsiTheme="minorEastAsia"/>
-              </w:rPr>
-            </w:pPr>
+            <w:r>
+              <w:rPr>
+                <w:rFonts w:asciiTheme="minorEastAsia" w:hAnsiTheme="minorEastAsia" w:hint="eastAsia"/>
+              </w:rPr>
+              <w:t>△</w:t>
+            </w:r>
           </w:p>
         </w:tc>
       </w:tr>
@@ -3778,8 +3266,6 @@
           <w:rFonts w:asciiTheme="minorEastAsia" w:hAnsiTheme="minorEastAsia"/>
         </w:rPr>
       </w:pPr>
-      <w:bookmarkStart w:id="0" w:name="_GoBack"/>
-      <w:bookmarkEnd w:id="0"/>
     </w:p>
     <w:sectPr>
       <w:headerReference w:type="first" r:id="rId7"/>
